--- a/SistemasDeAprendizajeAutomatico/Unit01-Introduction/Apuntes sucio.docx
+++ b/SistemasDeAprendizajeAutomatico/Unit01-Introduction/Apuntes sucio.docx
@@ -45,7 +45,7 @@
       </w:r>
       <w:proofErr w:type="spellStart"/>
       <w:r>
-        <w:t>jager</w:t>
+        <w:t>kaggle</w:t>
       </w:r>
       <w:proofErr w:type="spellEnd"/>
     </w:p>
@@ -96,7 +96,15 @@
     </w:p>
     <w:p>
       <w:r>
-        <w:t xml:space="preserve">Por ejemplo los sistemas de recomendaciones son IA, utilizando sistemas de aprendizaje no supervisado (como </w:t>
+        <w:t xml:space="preserve">Por </w:t>
+      </w:r>
+      <w:proofErr w:type="gramStart"/>
+      <w:r>
+        <w:t>ejemplo</w:t>
+      </w:r>
+      <w:proofErr w:type="gramEnd"/>
+      <w:r>
+        <w:t xml:space="preserve"> los sistemas de recomendaciones son IA, utilizando sistemas de aprendizaje no supervisado (como </w:t>
       </w:r>
       <w:proofErr w:type="spellStart"/>
       <w:r>
@@ -856,26 +864,19 @@
       </w:r>
     </w:p>
     <w:p>
-      <w:r>
-        <w:t>Generativa adversarias: hay 2 redes diferentes, un generador y un discriminador. Ejemplo: un falsificador de billetes y un policía. El falsificador sabe lo que piensa el policía. A medida que el falsificador sabe por que se rechazan los billetes los va mejorando hasta que hace billetes que son “reales”</w:t>
+      <w:proofErr w:type="gramStart"/>
+      <w:r>
+        <w:t>Generativa adversarias</w:t>
+      </w:r>
+      <w:proofErr w:type="gramEnd"/>
+      <w:r>
+        <w:t>: hay 2 redes diferentes, un generador y un discriminador. Ejemplo: un falsificador de billetes y un policía. El falsificador sabe lo que piensa el policía. A medida que el falsificador sabe por que se rechazan los billetes los va mejorando hasta que hace billetes que son “reales”</w:t>
       </w:r>
     </w:p>
     <w:p>
       <w:r>
         <w:lastRenderedPageBreak/>
-        <w:t>/* Tarde</w:t>
-      </w:r>
-      <w:r>
-        <w:t xml:space="preserve"> con</w:t>
-      </w:r>
-      <w:r>
-        <w:t xml:space="preserve"> Andreas Lloyd</w:t>
-      </w:r>
-      <w:r>
-        <w:t xml:space="preserve"> </w:t>
-      </w:r>
-      <w:r>
-        <w:t>*/</w:t>
+        <w:t>/* Tarde con Andreas Lloyd */</w:t>
       </w:r>
     </w:p>
     <w:p>
